--- a/title/titlepage.docx
+++ b/title/titlepage.docx
@@ -1,37 +1,39 @@
 
 <file path=word/document.xml><?xml version="1.0" encoding="utf-8"?>
-<w:document xmlns:wpc="http://schemas.microsoft.com/office/word/2010/wordprocessingCanvas" xmlns:mc="http://schemas.openxmlformats.org/markup-compatibility/2006" xmlns:o="urn:schemas-microsoft-com:office:office" xmlns:r="http://schemas.openxmlformats.org/officeDocument/2006/relationships" xmlns:m="http://schemas.openxmlformats.org/officeDocument/2006/math" xmlns:v="urn:schemas-microsoft-com:vml" xmlns:wp14="http://schemas.microsoft.com/office/word/2010/wordprocessingDrawing" xmlns:wp="http://schemas.openxmlformats.org/drawingml/2006/wordprocessingDrawing" xmlns:w10="urn:schemas-microsoft-com:office:word" xmlns:w="http://schemas.openxmlformats.org/wordprocessingml/2006/main" xmlns:w14="http://schemas.microsoft.com/office/word/2010/wordml" xmlns:w15="http://schemas.microsoft.com/office/word/2012/wordml" xmlns:wpg="http://schemas.microsoft.com/office/word/2010/wordprocessingGroup" xmlns:wpi="http://schemas.microsoft.com/office/word/2010/wordprocessingInk" xmlns:wne="http://schemas.microsoft.com/office/word/2006/wordml" xmlns:wps="http://schemas.microsoft.com/office/word/2010/wordprocessingShape" mc:Ignorable="w14 w15 wp14">
+<w:document xmlns:o="urn:schemas-microsoft-com:office:office" xmlns:r="http://schemas.openxmlformats.org/officeDocument/2006/relationships" xmlns:v="urn:schemas-microsoft-com:vml" xmlns:w="http://schemas.openxmlformats.org/wordprocessingml/2006/main" xmlns:w10="urn:schemas-microsoft-com:office:word" xmlns:wp="http://schemas.openxmlformats.org/drawingml/2006/wordprocessingDrawing" xmlns:wps="http://schemas.microsoft.com/office/word/2010/wordprocessingShape" xmlns:wpg="http://schemas.microsoft.com/office/word/2010/wordprocessingGroup" xmlns:mc="http://schemas.openxmlformats.org/markup-compatibility/2006" xmlns:wp14="http://schemas.microsoft.com/office/word/2010/wordprocessingDrawing" xmlns:w14="http://schemas.microsoft.com/office/word/2010/wordml" mc:Ignorable="w14 wp14">
   <w:body>
     <w:tbl>
       <w:tblPr>
         <w:tblW w:w="5000" w:type="pct"/>
-        <w:tblCellSpacing w:w="0" w:type="dxa"/>
+        <w:jc w:val="left"/>
+        <w:tblInd w:w="0" w:type="dxa"/>
+        <w:tblBorders/>
         <w:tblCellMar>
+          <w:top w:w="0" w:type="dxa"/>
           <w:left w:w="0" w:type="dxa"/>
+          <w:bottom w:w="0" w:type="dxa"/>
           <w:right w:w="0" w:type="dxa"/>
         </w:tblCellMar>
-        <w:tblLook w:val="04A0" w:firstRow="1" w:lastRow="0" w:firstColumn="1" w:lastColumn="0" w:noHBand="0" w:noVBand="1"/>
-        <w:tblDescription w:val=""/>
+        <w:tblLook w:noVBand="1" w:val="04a0" w:noHBand="0" w:lastColumn="0" w:firstColumn="1" w:lastRow="0" w:firstRow="1"/>
       </w:tblPr>
       <w:tblGrid>
         <w:gridCol w:w="9026"/>
       </w:tblGrid>
       <w:tr>
-        <w:trPr>
-          <w:tblCellSpacing w:w="0" w:type="dxa"/>
-        </w:trPr>
+        <w:trPr/>
         <w:tc>
           <w:tcPr>
-            <w:tcW w:w="0" w:type="auto"/>
-            <w:shd w:val="clear" w:color="auto" w:fill="FFFFFF"/>
+            <w:tcW w:w="9026" w:type="dxa"/>
+            <w:tcBorders/>
+            <w:shd w:color="auto" w:fill="FFFFFF" w:val="clear"/>
             <w:vAlign w:val="center"/>
-            <w:hideMark/>
           </w:tcPr>
           <w:p>
             <w:pPr>
-              <w:spacing w:after="0" w:line="240" w:lineRule="auto"/>
-              <w:rPr>
-                <w:rFonts w:ascii="Georgia" w:eastAsia="Times New Roman" w:hAnsi="Georgia" w:cs="Times New Roman"/>
+              <w:pStyle w:val="Normal"/>
+              <w:spacing w:lineRule="auto" w:line="240" w:before="0" w:after="0"/>
+              <w:rPr>
+                <w:rFonts w:ascii="Georgia" w:hAnsi="Georgia" w:eastAsia="Times New Roman" w:cs="Times New Roman"/>
                 <w:color w:val="000000"/>
                 <w:sz w:val="24"/>
                 <w:szCs w:val="24"/>
@@ -40,27 +42,27 @@
             </w:pPr>
             <w:r>
               <w:rPr>
-                <w:rFonts w:ascii="Georgia" w:eastAsia="Times New Roman" w:hAnsi="Georgia" w:cs="Times New Roman"/>
-                <w:color w:val="000000"/>
-                <w:sz w:val="24"/>
-                <w:szCs w:val="24"/>
-                <w:lang w:eastAsia="en-GB"/>
-              </w:rPr>
-              <w:br/>
-            </w:r>
-            <w:r>
-              <w:rPr>
-                <w:rFonts w:ascii="Times New Roman" w:eastAsia="Times New Roman" w:hAnsi="Times New Roman" w:cs="Times New Roman"/>
-                <w:noProof/>
+                <w:rFonts w:eastAsia="Times New Roman" w:cs="Times New Roman" w:ascii="Georgia" w:hAnsi="Georgia"/>
+                <w:color w:val="000000"/>
+                <w:sz w:val="24"/>
+                <w:szCs w:val="24"/>
+                <w:lang w:eastAsia="en-GB"/>
+              </w:rPr>
+              <w:br/>
+            </w:r>
+            <w:r>
+              <w:rPr>
+                <w:rFonts w:eastAsia="Times New Roman" w:cs="Times New Roman" w:ascii="Georgia" w:hAnsi="Georgia"/>
+                <w:color w:val="000000"/>
                 <w:sz w:val="24"/>
                 <w:szCs w:val="24"/>
                 <w:lang w:eastAsia="en-GB"/>
               </w:rPr>
               <w:drawing>
-                <wp:inline distT="0" distB="0" distL="0" distR="0" wp14:anchorId="6A966AD4" wp14:editId="278D474B">
-                  <wp:extent cx="2656800" cy="731459"/>
+                <wp:inline distT="0" distB="0" distL="0" distR="0">
+                  <wp:extent cx="2656840" cy="731520"/>
                   <wp:effectExtent l="0" t="0" r="0" b="0"/>
-                  <wp:docPr id="2" name="Picture 2"/>
+                  <wp:docPr id="1" name="Picture 2" descr=""/>
                   <wp:cNvGraphicFramePr>
                     <a:graphicFrameLocks xmlns:a="http://schemas.openxmlformats.org/drawingml/2006/main" noChangeAspect="1"/>
                   </wp:cNvGraphicFramePr>
@@ -68,25 +70,21 @@
                     <a:graphicData uri="http://schemas.openxmlformats.org/drawingml/2006/picture">
                       <pic:pic xmlns:pic="http://schemas.openxmlformats.org/drawingml/2006/picture">
                         <pic:nvPicPr>
-                          <pic:cNvPr id="2" name="rugr_logoen_zwart_rgb.jpg"/>
-                          <pic:cNvPicPr/>
+                          <pic:cNvPr id="1" name="Picture 2" descr=""/>
+                          <pic:cNvPicPr>
+                            <a:picLocks noChangeAspect="1" noChangeArrowheads="1"/>
+                          </pic:cNvPicPr>
                         </pic:nvPicPr>
                         <pic:blipFill>
-                          <a:blip r:embed="rId4" cstate="print">
-                            <a:extLst>
-                              <a:ext uri="{28A0092B-C50C-407E-A947-70E740481C1C}">
-                                <a14:useLocalDpi xmlns:a14="http://schemas.microsoft.com/office/drawing/2010/main" val="0"/>
-                              </a:ext>
-                            </a:extLst>
-                          </a:blip>
+                          <a:blip r:embed="rId2"/>
                           <a:stretch>
                             <a:fillRect/>
                           </a:stretch>
                         </pic:blipFill>
-                        <pic:spPr>
+                        <pic:spPr bwMode="auto">
                           <a:xfrm>
                             <a:off x="0" y="0"/>
-                            <a:ext cx="2656800" cy="731459"/>
+                            <a:ext cx="2656840" cy="731520"/>
                           </a:xfrm>
                           <a:prstGeom prst="rect">
                             <a:avLst/>
@@ -102,22 +100,21 @@
         </w:tc>
       </w:tr>
       <w:tr>
-        <w:trPr>
-          <w:tblCellSpacing w:w="0" w:type="dxa"/>
-        </w:trPr>
+        <w:trPr/>
         <w:tc>
           <w:tcPr>
-            <w:tcW w:w="0" w:type="auto"/>
-            <w:shd w:val="clear" w:color="auto" w:fill="FFFFFF"/>
+            <w:tcW w:w="9026" w:type="dxa"/>
+            <w:tcBorders/>
+            <w:shd w:color="auto" w:fill="FFFFFF" w:val="clear"/>
             <w:vAlign w:val="center"/>
-            <w:hideMark/>
           </w:tcPr>
           <w:p>
             <w:pPr>
-              <w:spacing w:after="240" w:line="240" w:lineRule="auto"/>
+              <w:pStyle w:val="Normal"/>
+              <w:spacing w:lineRule="auto" w:line="240" w:before="0" w:after="240"/>
               <w:jc w:val="center"/>
               <w:rPr>
-                <w:rFonts w:ascii="Georgia" w:eastAsia="Times New Roman" w:hAnsi="Georgia" w:cs="Times New Roman"/>
+                <w:rFonts w:ascii="Georgia" w:hAnsi="Georgia" w:eastAsia="Times New Roman" w:cs="Times New Roman"/>
                 <w:color w:val="000000"/>
                 <w:sz w:val="24"/>
                 <w:szCs w:val="24"/>
@@ -126,117 +123,66 @@
             </w:pPr>
             <w:r>
               <w:rPr>
-                <w:rFonts w:ascii="Georgia" w:eastAsia="Times New Roman" w:hAnsi="Georgia" w:cs="Times New Roman"/>
-                <w:color w:val="000000"/>
-                <w:sz w:val="24"/>
-                <w:szCs w:val="24"/>
-                <w:lang w:eastAsia="en-GB"/>
-              </w:rPr>
-              <w:br/>
-            </w:r>
-            <w:r>
-              <w:rPr>
-                <w:rFonts w:ascii="Georgia" w:eastAsia="Times New Roman" w:hAnsi="Georgia" w:cs="Times New Roman"/>
-                <w:color w:val="000000"/>
-                <w:sz w:val="24"/>
-                <w:szCs w:val="24"/>
-                <w:lang w:eastAsia="en-GB"/>
-              </w:rPr>
-              <w:br/>
-            </w:r>
-            <w:r>
-              <w:rPr>
-                <w:rFonts w:ascii="Georgia" w:eastAsia="Times New Roman" w:hAnsi="Georgia" w:cs="Times New Roman"/>
-                <w:color w:val="000000"/>
-                <w:sz w:val="24"/>
-                <w:szCs w:val="24"/>
-                <w:lang w:eastAsia="en-GB"/>
-              </w:rPr>
+                <w:rFonts w:eastAsia="Times New Roman" w:cs="Times New Roman" w:ascii="Georgia" w:hAnsi="Georgia"/>
+                <w:color w:val="000000"/>
+                <w:sz w:val="24"/>
+                <w:szCs w:val="24"/>
+                <w:lang w:eastAsia="en-GB"/>
+              </w:rPr>
+              <w:br/>
+              <w:br/>
               <w:br/>
             </w:r>
           </w:p>
         </w:tc>
       </w:tr>
       <w:tr>
-        <w:trPr>
-          <w:tblCellSpacing w:w="0" w:type="dxa"/>
-        </w:trPr>
+        <w:trPr/>
         <w:tc>
           <w:tcPr>
-            <w:tcW w:w="0" w:type="auto"/>
-            <w:shd w:val="clear" w:color="auto" w:fill="FFFFFF"/>
+            <w:tcW w:w="9026" w:type="dxa"/>
+            <w:tcBorders/>
+            <w:shd w:color="auto" w:fill="FFFFFF" w:val="clear"/>
             <w:vAlign w:val="center"/>
-            <w:hideMark/>
           </w:tcPr>
           <w:p>
             <w:pPr>
-              <w:spacing w:after="0" w:line="240" w:lineRule="auto"/>
+              <w:pStyle w:val="Normal"/>
+              <w:spacing w:lineRule="auto" w:line="240" w:before="0" w:after="0"/>
               <w:jc w:val="center"/>
-              <w:rPr>
-                <w:rFonts w:ascii="Georgia" w:eastAsia="Times New Roman" w:hAnsi="Georgia" w:cs="Times New Roman"/>
+              <w:rPr/>
+            </w:pPr>
+            <w:r>
+              <w:rPr>
+                <w:rFonts w:eastAsia="Times New Roman" w:cs="Times New Roman" w:ascii="Georgia" w:hAnsi="Georgia"/>
+                <w:b/>
+                <w:bCs/>
                 <w:color w:val="000000"/>
                 <w:sz w:val="48"/>
                 <w:szCs w:val="48"/>
                 <w:lang w:eastAsia="en-GB"/>
               </w:rPr>
-            </w:pPr>
-            <w:r>
-              <w:rPr>
-                <w:rFonts w:ascii="Georgia" w:eastAsia="Times New Roman" w:hAnsi="Georgia" w:cs="Times New Roman"/>
-                <w:b/>
-                <w:bCs/>
-                <w:color w:val="000000"/>
-                <w:sz w:val="48"/>
-                <w:szCs w:val="48"/>
-                <w:lang w:eastAsia="en-GB"/>
-              </w:rPr>
-              <w:t xml:space="preserve">Activation and regulation of </w:t>
-            </w:r>
-            <w:r>
-              <w:rPr>
-                <w:rFonts w:ascii="Georgia" w:eastAsia="Times New Roman" w:hAnsi="Georgia" w:cs="Times New Roman"/>
-                <w:b/>
-                <w:bCs/>
-                <w:i/>
-                <w:color w:val="000000"/>
-                <w:sz w:val="48"/>
-                <w:szCs w:val="48"/>
-                <w:lang w:eastAsia="en-GB"/>
-              </w:rPr>
-              <w:t>E. coli</w:t>
-            </w:r>
-            <w:r>
-              <w:rPr>
-                <w:rFonts w:ascii="Georgia" w:eastAsia="Times New Roman" w:hAnsi="Georgia" w:cs="Times New Roman"/>
-                <w:b/>
-                <w:bCs/>
-                <w:color w:val="000000"/>
-                <w:sz w:val="48"/>
-                <w:szCs w:val="48"/>
-                <w:lang w:eastAsia="en-GB"/>
-              </w:rPr>
-              <w:t xml:space="preserve"> DNA Polymerase V studied at the single-molecule level</w:t>
+              <w:t>The error in trees without birds</w:t>
             </w:r>
           </w:p>
         </w:tc>
       </w:tr>
       <w:tr>
-        <w:trPr>
-          <w:tblCellSpacing w:w="0" w:type="dxa"/>
-        </w:trPr>
+        <w:trPr/>
         <w:tc>
           <w:tcPr>
-            <w:tcW w:w="0" w:type="auto"/>
-            <w:shd w:val="clear" w:color="auto" w:fill="FFFFFF"/>
+            <w:tcW w:w="9026" w:type="dxa"/>
+            <w:tcBorders/>
+            <w:shd w:color="auto" w:fill="FFFFFF" w:val="clear"/>
             <w:vAlign w:val="center"/>
-            <w:hideMark/>
           </w:tcPr>
           <w:p>
             <w:pPr>
-              <w:spacing w:after="280" w:line="240" w:lineRule="auto"/>
+              <w:pStyle w:val="Normal"/>
+              <w:spacing w:lineRule="auto" w:line="240" w:before="0" w:after="280"/>
               <w:jc w:val="center"/>
               <w:rPr>
-                <w:rFonts w:ascii="Georgia" w:eastAsia="Times New Roman" w:hAnsi="Georgia" w:cs="Times New Roman"/>
+                <w:rFonts w:ascii="Georgia" w:hAnsi="Georgia" w:eastAsia="Times New Roman" w:cs="Times New Roman"/>
                 <w:color w:val="000000"/>
                 <w:sz w:val="24"/>
                 <w:szCs w:val="24"/>
@@ -245,47 +191,20 @@
             </w:pPr>
             <w:r>
               <w:rPr>
-                <w:rFonts w:ascii="Georgia" w:eastAsia="Times New Roman" w:hAnsi="Georgia" w:cs="Times New Roman"/>
-                <w:color w:val="000000"/>
-                <w:sz w:val="24"/>
-                <w:szCs w:val="24"/>
-                <w:lang w:eastAsia="en-GB"/>
-              </w:rPr>
-              <w:br/>
-            </w:r>
-            <w:r>
-              <w:rPr>
-                <w:rFonts w:ascii="Georgia" w:eastAsia="Times New Roman" w:hAnsi="Georgia" w:cs="Times New Roman"/>
-                <w:color w:val="000000"/>
-                <w:sz w:val="24"/>
-                <w:szCs w:val="24"/>
-                <w:lang w:eastAsia="en-GB"/>
-              </w:rPr>
-              <w:br/>
-            </w:r>
-            <w:r>
-              <w:rPr>
-                <w:rFonts w:ascii="Georgia" w:eastAsia="Times New Roman" w:hAnsi="Georgia" w:cs="Times New Roman"/>
-                <w:color w:val="000000"/>
-                <w:sz w:val="24"/>
-                <w:szCs w:val="24"/>
-                <w:lang w:eastAsia="en-GB"/>
-              </w:rPr>
-              <w:br/>
-            </w:r>
-            <w:r>
-              <w:rPr>
-                <w:rFonts w:ascii="Georgia" w:eastAsia="Times New Roman" w:hAnsi="Georgia" w:cs="Times New Roman"/>
-                <w:color w:val="000000"/>
-                <w:sz w:val="24"/>
-                <w:szCs w:val="24"/>
-                <w:lang w:eastAsia="en-GB"/>
-              </w:rPr>
-              <w:br/>
-            </w:r>
-            <w:r>
-              <w:rPr>
-                <w:rFonts w:ascii="Georgia" w:eastAsia="Times New Roman" w:hAnsi="Georgia" w:cs="Times New Roman"/>
+                <w:rFonts w:eastAsia="Times New Roman" w:cs="Times New Roman" w:ascii="Georgia" w:hAnsi="Georgia"/>
+                <w:color w:val="000000"/>
+                <w:sz w:val="24"/>
+                <w:szCs w:val="24"/>
+                <w:lang w:eastAsia="en-GB"/>
+              </w:rPr>
+              <w:br/>
+              <w:br/>
+              <w:br/>
+              <w:br/>
+            </w:r>
+            <w:r>
+              <w:rPr>
+                <w:rFonts w:eastAsia="Times New Roman" w:cs="Times New Roman" w:ascii="Georgia" w:hAnsi="Georgia"/>
                 <w:b/>
                 <w:bCs/>
                 <w:color w:val="000000"/>
@@ -297,274 +216,87 @@
             </w:r>
             <w:r>
               <w:rPr>
-                <w:rFonts w:ascii="Georgia" w:eastAsia="Times New Roman" w:hAnsi="Georgia" w:cs="Times New Roman"/>
+                <w:rFonts w:eastAsia="Times New Roman" w:cs="Times New Roman" w:ascii="Georgia" w:hAnsi="Georgia"/>
                 <w:color w:val="000000"/>
                 <w:sz w:val="24"/>
                 <w:szCs w:val="24"/>
                 <w:lang w:eastAsia="en-GB"/>
               </w:rPr>
               <w:t> </w:t>
-            </w:r>
-            <w:r>
-              <w:rPr>
-                <w:rFonts w:ascii="Georgia" w:eastAsia="Times New Roman" w:hAnsi="Georgia" w:cs="Times New Roman"/>
-                <w:color w:val="000000"/>
-                <w:sz w:val="24"/>
-                <w:szCs w:val="24"/>
-                <w:lang w:eastAsia="en-GB"/>
-              </w:rPr>
-              <w:br/>
-            </w:r>
-            <w:r>
-              <w:rPr>
-                <w:rFonts w:ascii="Georgia" w:eastAsia="Times New Roman" w:hAnsi="Georgia" w:cs="Times New Roman"/>
-                <w:color w:val="000000"/>
-                <w:sz w:val="24"/>
-                <w:szCs w:val="24"/>
-                <w:lang w:eastAsia="en-GB"/>
-              </w:rPr>
-              <w:br/>
-            </w:r>
-            <w:r>
-              <w:rPr>
-                <w:rFonts w:ascii="Georgia" w:eastAsia="Times New Roman" w:hAnsi="Georgia" w:cs="Times New Roman"/>
-                <w:color w:val="000000"/>
-                <w:sz w:val="24"/>
-                <w:szCs w:val="24"/>
-                <w:lang w:eastAsia="en-GB"/>
-              </w:rPr>
+              <w:br/>
+              <w:br/>
               <w:br/>
             </w:r>
           </w:p>
         </w:tc>
       </w:tr>
       <w:tr>
-        <w:trPr>
-          <w:tblCellSpacing w:w="0" w:type="dxa"/>
-        </w:trPr>
+        <w:trPr/>
         <w:tc>
           <w:tcPr>
-            <w:tcW w:w="0" w:type="auto"/>
-            <w:shd w:val="clear" w:color="auto" w:fill="FFFFFF"/>
+            <w:tcW w:w="9026" w:type="dxa"/>
+            <w:tcBorders/>
+            <w:shd w:color="auto" w:fill="FFFFFF" w:val="clear"/>
             <w:vAlign w:val="center"/>
-            <w:hideMark/>
           </w:tcPr>
           <w:p>
             <w:pPr>
-              <w:spacing w:after="0" w:line="240" w:lineRule="auto"/>
+              <w:pStyle w:val="Normal"/>
+              <w:spacing w:lineRule="auto" w:line="240" w:before="0" w:after="0"/>
               <w:jc w:val="center"/>
               <w:rPr>
-                <w:rFonts w:ascii="Georgia" w:eastAsia="Times New Roman" w:hAnsi="Georgia" w:cs="Times New Roman"/>
+                <w:rFonts w:ascii="Georgia" w:hAnsi="Georgia" w:eastAsia="Times New Roman" w:cs="Times New Roman"/>
                 <w:color w:val="000000"/>
                 <w:sz w:val="24"/>
                 <w:szCs w:val="24"/>
                 <w:lang w:eastAsia="en-GB"/>
               </w:rPr>
             </w:pPr>
-            <w:proofErr w:type="gramStart"/>
-            <w:r>
-              <w:rPr>
-                <w:rFonts w:ascii="Georgia" w:eastAsia="Times New Roman" w:hAnsi="Georgia" w:cs="Times New Roman"/>
-                <w:color w:val="000000"/>
-                <w:sz w:val="24"/>
-                <w:szCs w:val="24"/>
-                <w:lang w:eastAsia="en-GB"/>
-              </w:rPr>
-              <w:t>to</w:t>
-            </w:r>
-            <w:proofErr w:type="gramEnd"/>
-            <w:r>
-              <w:rPr>
-                <w:rFonts w:ascii="Georgia" w:eastAsia="Times New Roman" w:hAnsi="Georgia" w:cs="Times New Roman"/>
-                <w:color w:val="000000"/>
-                <w:sz w:val="24"/>
-                <w:szCs w:val="24"/>
-                <w:lang w:eastAsia="en-GB"/>
-              </w:rPr>
-              <w:t xml:space="preserve"> obtain the degree of PhD at the</w:t>
-            </w:r>
-            <w:r>
-              <w:rPr>
-                <w:rFonts w:ascii="Georgia" w:eastAsia="Times New Roman" w:hAnsi="Georgia" w:cs="Times New Roman"/>
-                <w:color w:val="000000"/>
-                <w:sz w:val="24"/>
-                <w:szCs w:val="24"/>
-                <w:lang w:eastAsia="en-GB"/>
-              </w:rPr>
+            <w:r>
+              <w:rPr>
+                <w:rFonts w:eastAsia="Times New Roman" w:cs="Times New Roman" w:ascii="Georgia" w:hAnsi="Georgia"/>
+                <w:color w:val="000000"/>
+                <w:sz w:val="24"/>
+                <w:szCs w:val="24"/>
+                <w:lang w:eastAsia="en-GB"/>
+              </w:rPr>
+              <w:t>to obtain the degree of PhD at the</w:t>
               <w:br/>
               <w:t>University of Groningen</w:t>
-            </w:r>
-            <w:r>
-              <w:rPr>
-                <w:rFonts w:ascii="Georgia" w:eastAsia="Times New Roman" w:hAnsi="Georgia" w:cs="Times New Roman"/>
-                <w:color w:val="000000"/>
-                <w:sz w:val="24"/>
-                <w:szCs w:val="24"/>
-                <w:lang w:eastAsia="en-GB"/>
-              </w:rPr>
               <w:br/>
               <w:t>on the authority of the</w:t>
-            </w:r>
-            <w:r>
-              <w:rPr>
-                <w:rFonts w:ascii="Georgia" w:eastAsia="Times New Roman" w:hAnsi="Georgia" w:cs="Times New Roman"/>
-                <w:color w:val="000000"/>
-                <w:sz w:val="24"/>
-                <w:szCs w:val="24"/>
-                <w:lang w:eastAsia="en-GB"/>
-              </w:rPr>
-              <w:br/>
-              <w:t xml:space="preserve">Rector </w:t>
-            </w:r>
-            <w:proofErr w:type="spellStart"/>
-            <w:r>
-              <w:rPr>
-                <w:rFonts w:ascii="Georgia" w:eastAsia="Times New Roman" w:hAnsi="Georgia" w:cs="Times New Roman"/>
-                <w:color w:val="000000"/>
-                <w:sz w:val="24"/>
-                <w:szCs w:val="24"/>
-                <w:lang w:eastAsia="en-GB"/>
-              </w:rPr>
-              <w:t>Magnificus</w:t>
-            </w:r>
-            <w:proofErr w:type="spellEnd"/>
-            <w:r>
-              <w:rPr>
-                <w:rFonts w:ascii="Georgia" w:eastAsia="Times New Roman" w:hAnsi="Georgia" w:cs="Times New Roman"/>
-                <w:color w:val="000000"/>
-                <w:sz w:val="24"/>
-                <w:szCs w:val="24"/>
-                <w:lang w:eastAsia="en-GB"/>
-              </w:rPr>
-              <w:t xml:space="preserve"> </w:t>
-            </w:r>
-            <w:proofErr w:type="spellStart"/>
-            <w:r>
-              <w:rPr>
-                <w:rFonts w:ascii="Georgia" w:eastAsia="Times New Roman" w:hAnsi="Georgia" w:cs="Times New Roman"/>
-                <w:color w:val="000000"/>
-                <w:sz w:val="24"/>
-                <w:szCs w:val="24"/>
-                <w:lang w:eastAsia="en-GB"/>
-              </w:rPr>
-              <w:t>Prof.</w:t>
-            </w:r>
-            <w:proofErr w:type="spellEnd"/>
-            <w:r>
-              <w:rPr>
-                <w:rFonts w:ascii="Georgia" w:eastAsia="Times New Roman" w:hAnsi="Georgia" w:cs="Times New Roman"/>
-                <w:color w:val="000000"/>
-                <w:sz w:val="24"/>
-                <w:szCs w:val="24"/>
-                <w:lang w:eastAsia="en-GB"/>
-              </w:rPr>
-              <w:t xml:space="preserve"> E. </w:t>
-            </w:r>
-            <w:proofErr w:type="spellStart"/>
-            <w:r>
-              <w:rPr>
-                <w:rFonts w:ascii="Georgia" w:eastAsia="Times New Roman" w:hAnsi="Georgia" w:cs="Times New Roman"/>
-                <w:color w:val="000000"/>
-                <w:sz w:val="24"/>
-                <w:szCs w:val="24"/>
-                <w:lang w:eastAsia="en-GB"/>
-              </w:rPr>
-              <w:t>Sterken</w:t>
-            </w:r>
-            <w:proofErr w:type="spellEnd"/>
-            <w:r>
-              <w:rPr>
-                <w:rFonts w:ascii="Georgia" w:eastAsia="Times New Roman" w:hAnsi="Georgia" w:cs="Times New Roman"/>
-                <w:color w:val="000000"/>
-                <w:sz w:val="24"/>
-                <w:szCs w:val="24"/>
-                <w:lang w:eastAsia="en-GB"/>
-              </w:rPr>
+              <w:br/>
+              <w:t>Rector Magnificus Prof. E. Sterken</w:t>
               <w:br/>
               <w:t>and in accordance with</w:t>
-            </w:r>
-            <w:r>
-              <w:rPr>
-                <w:rFonts w:ascii="Georgia" w:eastAsia="Times New Roman" w:hAnsi="Georgia" w:cs="Times New Roman"/>
-                <w:color w:val="000000"/>
-                <w:sz w:val="24"/>
-                <w:szCs w:val="24"/>
-                <w:lang w:eastAsia="en-GB"/>
-              </w:rPr>
               <w:br/>
               <w:t>the decision by the College of Deans.</w:t>
-            </w:r>
-            <w:r>
-              <w:rPr>
-                <w:rFonts w:ascii="Georgia" w:eastAsia="Times New Roman" w:hAnsi="Georgia" w:cs="Times New Roman"/>
-                <w:color w:val="000000"/>
-                <w:sz w:val="24"/>
-                <w:szCs w:val="24"/>
-                <w:lang w:eastAsia="en-GB"/>
-              </w:rPr>
-              <w:br/>
-            </w:r>
-            <w:r>
-              <w:rPr>
-                <w:rFonts w:ascii="Georgia" w:eastAsia="Times New Roman" w:hAnsi="Georgia" w:cs="Times New Roman"/>
-                <w:color w:val="000000"/>
-                <w:sz w:val="24"/>
-                <w:szCs w:val="24"/>
-                <w:lang w:eastAsia="en-GB"/>
-              </w:rPr>
+              <w:br/>
               <w:br/>
               <w:t>This thesis will be defended in public on </w:t>
-            </w:r>
-            <w:r>
-              <w:rPr>
-                <w:rFonts w:ascii="Georgia" w:eastAsia="Times New Roman" w:hAnsi="Georgia" w:cs="Times New Roman"/>
-                <w:color w:val="000000"/>
-                <w:sz w:val="24"/>
-                <w:szCs w:val="24"/>
-                <w:lang w:eastAsia="en-GB"/>
-              </w:rPr>
-              <w:br/>
-            </w:r>
-            <w:r>
-              <w:rPr>
-                <w:rFonts w:ascii="Georgia" w:eastAsia="Times New Roman" w:hAnsi="Georgia" w:cs="Times New Roman"/>
-                <w:color w:val="000000"/>
-                <w:sz w:val="24"/>
-                <w:szCs w:val="24"/>
-                <w:lang w:eastAsia="en-GB"/>
-              </w:rPr>
-              <w:br/>
-            </w:r>
-            <w:r>
-              <w:rPr>
-                <w:rFonts w:ascii="Georgia" w:eastAsia="Times New Roman" w:hAnsi="Georgia" w:cs="Times New Roman"/>
-                <w:color w:val="000000"/>
-                <w:sz w:val="24"/>
-                <w:szCs w:val="24"/>
-                <w:lang w:eastAsia="en-GB"/>
-              </w:rPr>
+              <w:br/>
+              <w:br/>
               <w:t>Friday 6 May 2016 at 16:15 hours</w:t>
             </w:r>
           </w:p>
         </w:tc>
       </w:tr>
       <w:tr>
-        <w:trPr>
-          <w:tblCellSpacing w:w="0" w:type="dxa"/>
-        </w:trPr>
+        <w:trPr/>
         <w:tc>
           <w:tcPr>
-            <w:tcW w:w="0" w:type="auto"/>
-            <w:shd w:val="clear" w:color="auto" w:fill="FFFFFF"/>
+            <w:tcW w:w="9026" w:type="dxa"/>
+            <w:tcBorders/>
+            <w:shd w:color="auto" w:fill="FFFFFF" w:val="clear"/>
             <w:vAlign w:val="center"/>
-            <w:hideMark/>
           </w:tcPr>
           <w:p>
             <w:pPr>
-              <w:spacing w:after="240" w:line="240" w:lineRule="auto"/>
+              <w:pStyle w:val="Normal"/>
+              <w:spacing w:lineRule="auto" w:line="240" w:before="0" w:after="240"/>
               <w:jc w:val="center"/>
               <w:rPr>
-                <w:rFonts w:ascii="Georgia" w:eastAsia="Times New Roman" w:hAnsi="Georgia" w:cs="Times New Roman"/>
+                <w:rFonts w:ascii="Georgia" w:hAnsi="Georgia" w:eastAsia="Times New Roman" w:cs="Times New Roman"/>
                 <w:color w:val="000000"/>
                 <w:sz w:val="24"/>
                 <w:szCs w:val="24"/>
@@ -573,7 +305,7 @@
             </w:pPr>
             <w:r>
               <w:rPr>
-                <w:rFonts w:ascii="Georgia" w:eastAsia="Times New Roman" w:hAnsi="Georgia" w:cs="Times New Roman"/>
+                <w:rFonts w:eastAsia="Times New Roman" w:cs="Times New Roman" w:ascii="Georgia" w:hAnsi="Georgia"/>
                 <w:color w:val="000000"/>
                 <w:sz w:val="24"/>
                 <w:szCs w:val="24"/>
@@ -585,130 +317,54 @@
             <w:bookmarkEnd w:id="0"/>
             <w:r>
               <w:rPr>
-                <w:rFonts w:ascii="Georgia" w:eastAsia="Times New Roman" w:hAnsi="Georgia" w:cs="Times New Roman"/>
-                <w:color w:val="000000"/>
-                <w:sz w:val="24"/>
-                <w:szCs w:val="24"/>
-                <w:lang w:eastAsia="en-GB"/>
-              </w:rPr>
-              <w:br/>
-            </w:r>
-            <w:r>
-              <w:rPr>
-                <w:rFonts w:ascii="Georgia" w:eastAsia="Times New Roman" w:hAnsi="Georgia" w:cs="Times New Roman"/>
-                <w:color w:val="000000"/>
-                <w:sz w:val="24"/>
-                <w:szCs w:val="24"/>
-                <w:lang w:eastAsia="en-GB"/>
-              </w:rPr>
-              <w:br/>
-            </w:r>
-            <w:r>
-              <w:rPr>
-                <w:rFonts w:ascii="Georgia" w:eastAsia="Times New Roman" w:hAnsi="Georgia" w:cs="Times New Roman"/>
-                <w:color w:val="000000"/>
-                <w:sz w:val="24"/>
-                <w:szCs w:val="24"/>
-                <w:lang w:eastAsia="en-GB"/>
-              </w:rPr>
+                <w:rFonts w:eastAsia="Times New Roman" w:cs="Times New Roman" w:ascii="Georgia" w:hAnsi="Georgia"/>
+                <w:color w:val="000000"/>
+                <w:sz w:val="24"/>
+                <w:szCs w:val="24"/>
+                <w:lang w:eastAsia="en-GB"/>
+              </w:rPr>
+              <w:br/>
+              <w:br/>
               <w:br/>
               <w:t>by </w:t>
-            </w:r>
-            <w:r>
-              <w:rPr>
-                <w:rFonts w:ascii="Georgia" w:eastAsia="Times New Roman" w:hAnsi="Georgia" w:cs="Times New Roman"/>
-                <w:color w:val="000000"/>
-                <w:sz w:val="24"/>
-                <w:szCs w:val="24"/>
-                <w:lang w:eastAsia="en-GB"/>
-              </w:rPr>
-              <w:br/>
-            </w:r>
-            <w:r>
-              <w:rPr>
-                <w:rFonts w:ascii="Georgia" w:eastAsia="Times New Roman" w:hAnsi="Georgia" w:cs="Times New Roman"/>
-                <w:color w:val="000000"/>
-                <w:sz w:val="24"/>
-                <w:szCs w:val="24"/>
-                <w:lang w:eastAsia="en-GB"/>
-              </w:rPr>
-              <w:br/>
-            </w:r>
-            <w:r>
-              <w:rPr>
-                <w:rFonts w:ascii="Georgia" w:eastAsia="Times New Roman" w:hAnsi="Georgia" w:cs="Times New Roman"/>
-                <w:color w:val="000000"/>
-                <w:sz w:val="24"/>
-                <w:szCs w:val="24"/>
-                <w:lang w:eastAsia="en-GB"/>
-              </w:rPr>
+              <w:br/>
+              <w:br/>
               <w:br/>
             </w:r>
           </w:p>
         </w:tc>
       </w:tr>
       <w:tr>
-        <w:trPr>
-          <w:tblCellSpacing w:w="0" w:type="dxa"/>
-        </w:trPr>
+        <w:trPr/>
         <w:tc>
           <w:tcPr>
-            <w:tcW w:w="0" w:type="auto"/>
-            <w:shd w:val="clear" w:color="auto" w:fill="FFFFFF"/>
+            <w:tcW w:w="9026" w:type="dxa"/>
+            <w:tcBorders/>
+            <w:shd w:color="auto" w:fill="FFFFFF" w:val="clear"/>
             <w:vAlign w:val="center"/>
-            <w:hideMark/>
           </w:tcPr>
           <w:p>
             <w:pPr>
-              <w:spacing w:after="280" w:line="240" w:lineRule="auto"/>
+              <w:pStyle w:val="Normal"/>
+              <w:spacing w:lineRule="auto" w:line="240" w:before="0" w:after="280"/>
               <w:jc w:val="center"/>
-              <w:rPr>
-                <w:rFonts w:ascii="Georgia" w:eastAsia="Times New Roman" w:hAnsi="Georgia" w:cs="Times New Roman"/>
+              <w:rPr/>
+            </w:pPr>
+            <w:r>
+              <w:rPr>
+                <w:rFonts w:eastAsia="Times New Roman" w:cs="Times New Roman" w:ascii="Georgia" w:hAnsi="Georgia"/>
+                <w:b/>
+                <w:bCs/>
                 <w:color w:val="000000"/>
                 <w:sz w:val="28"/>
                 <w:szCs w:val="28"/>
                 <w:lang w:eastAsia="en-GB"/>
               </w:rPr>
-            </w:pPr>
-            <w:r>
-              <w:rPr>
-                <w:rFonts w:ascii="Georgia" w:eastAsia="Times New Roman" w:hAnsi="Georgia" w:cs="Times New Roman"/>
-                <w:b/>
-                <w:bCs/>
-                <w:color w:val="000000"/>
-                <w:sz w:val="28"/>
-                <w:szCs w:val="28"/>
-                <w:lang w:eastAsia="en-GB"/>
-              </w:rPr>
-              <w:t xml:space="preserve">Victor </w:t>
-            </w:r>
-            <w:r>
-              <w:rPr>
-                <w:rFonts w:ascii="Georgia" w:eastAsia="Times New Roman" w:hAnsi="Georgia" w:cs="Times New Roman"/>
-                <w:b/>
-                <w:bCs/>
-                <w:color w:val="000000"/>
-                <w:sz w:val="28"/>
-                <w:szCs w:val="28"/>
-                <w:lang w:eastAsia="en-GB"/>
-              </w:rPr>
-              <w:t xml:space="preserve">Emanoel Armini </w:t>
-            </w:r>
-            <w:r>
-              <w:rPr>
-                <w:rFonts w:ascii="Georgia" w:eastAsia="Times New Roman" w:hAnsi="Georgia" w:cs="Times New Roman"/>
-                <w:b/>
-                <w:bCs/>
-                <w:color w:val="000000"/>
-                <w:sz w:val="28"/>
-                <w:szCs w:val="28"/>
-                <w:lang w:eastAsia="en-GB"/>
-              </w:rPr>
-              <w:t>Caldas</w:t>
-            </w:r>
-            <w:r>
-              <w:rPr>
-                <w:rFonts w:ascii="Georgia" w:eastAsia="Times New Roman" w:hAnsi="Georgia" w:cs="Times New Roman"/>
+              <w:t>Richel Jacobus Cornelis Bilderbeek</w:t>
+            </w:r>
+            <w:r>
+              <w:rPr>
+                <w:rFonts w:eastAsia="Times New Roman" w:cs="Times New Roman" w:ascii="Georgia" w:hAnsi="Georgia"/>
                 <w:color w:val="000000"/>
                 <w:sz w:val="28"/>
                 <w:szCs w:val="28"/>
@@ -720,51 +376,64 @@
         </w:tc>
       </w:tr>
       <w:tr>
-        <w:trPr>
-          <w:tblCellSpacing w:w="0" w:type="dxa"/>
-        </w:trPr>
+        <w:trPr/>
         <w:tc>
           <w:tcPr>
-            <w:tcW w:w="0" w:type="auto"/>
-            <w:shd w:val="clear" w:color="auto" w:fill="FFFFFF"/>
+            <w:tcW w:w="9026" w:type="dxa"/>
+            <w:tcBorders/>
+            <w:shd w:color="auto" w:fill="FFFFFF" w:val="clear"/>
             <w:vAlign w:val="center"/>
-            <w:hideMark/>
           </w:tcPr>
           <w:p>
             <w:pPr>
-              <w:spacing w:after="0" w:line="240" w:lineRule="auto"/>
+              <w:pStyle w:val="Normal"/>
+              <w:spacing w:lineRule="auto" w:line="240" w:before="0" w:after="0"/>
               <w:jc w:val="center"/>
-              <w:rPr>
-                <w:rFonts w:ascii="Georgia" w:eastAsia="Times New Roman" w:hAnsi="Georgia" w:cs="Times New Roman"/>
-                <w:color w:val="000000"/>
-                <w:sz w:val="24"/>
-                <w:szCs w:val="24"/>
-                <w:lang w:eastAsia="en-GB"/>
-              </w:rPr>
+              <w:rPr/>
             </w:pPr>
             <w:r>
               <w:rPr>
-                <w:rFonts w:ascii="Georgia" w:eastAsia="Times New Roman" w:hAnsi="Georgia" w:cs="Times New Roman"/>
-                <w:color w:val="000000"/>
-                <w:sz w:val="24"/>
-                <w:szCs w:val="24"/>
-                <w:lang w:eastAsia="en-GB"/>
-              </w:rPr>
-              <w:t>born on 25 De</w:t>
-            </w:r>
-            <w:r>
-              <w:rPr>
-                <w:rFonts w:ascii="Georgia" w:eastAsia="Times New Roman" w:hAnsi="Georgia" w:cs="Times New Roman"/>
-                <w:color w:val="000000"/>
-                <w:sz w:val="24"/>
-                <w:szCs w:val="24"/>
-                <w:lang w:eastAsia="en-GB"/>
-              </w:rPr>
-              <w:t>cember 1984</w:t>
-            </w:r>
-            <w:r>
-              <w:rPr>
-                <w:rFonts w:ascii="Georgia" w:eastAsia="Times New Roman" w:hAnsi="Georgia" w:cs="Times New Roman"/>
+                <w:rFonts w:eastAsia="Times New Roman" w:cs="Times New Roman" w:ascii="Georgia" w:hAnsi="Georgia"/>
+                <w:color w:val="000000"/>
+                <w:sz w:val="24"/>
+                <w:szCs w:val="24"/>
+                <w:lang w:eastAsia="en-GB"/>
+              </w:rPr>
+              <w:t xml:space="preserve">born on 2 </w:t>
+            </w:r>
+            <w:r>
+              <w:rPr>
+                <w:rFonts w:eastAsia="Times New Roman" w:cs="Times New Roman" w:ascii="Georgia" w:hAnsi="Georgia"/>
+                <w:color w:val="000000"/>
+                <w:sz w:val="24"/>
+                <w:szCs w:val="24"/>
+                <w:lang w:eastAsia="en-GB"/>
+              </w:rPr>
+              <w:t>September</w:t>
+            </w:r>
+            <w:r>
+              <w:rPr>
+                <w:rFonts w:eastAsia="Times New Roman" w:cs="Times New Roman" w:ascii="Georgia" w:hAnsi="Georgia"/>
+                <w:color w:val="000000"/>
+                <w:sz w:val="24"/>
+                <w:szCs w:val="24"/>
+                <w:lang w:eastAsia="en-GB"/>
+              </w:rPr>
+              <w:t xml:space="preserve"> 198</w:t>
+            </w:r>
+            <w:r>
+              <w:rPr>
+                <w:rFonts w:eastAsia="Times New Roman" w:cs="Times New Roman" w:ascii="Georgia" w:hAnsi="Georgia"/>
+                <w:color w:val="000000"/>
+                <w:sz w:val="24"/>
+                <w:szCs w:val="24"/>
+                <w:lang w:eastAsia="en-GB"/>
+              </w:rPr>
+              <w:t>0</w:t>
+            </w:r>
+            <w:r>
+              <w:rPr>
+                <w:rFonts w:eastAsia="Times New Roman" w:cs="Times New Roman" w:ascii="Georgia" w:hAnsi="Georgia"/>
                 <w:color w:val="000000"/>
                 <w:sz w:val="24"/>
                 <w:szCs w:val="24"/>
@@ -773,37 +442,35 @@
               <w:br/>
               <w:t xml:space="preserve">in </w:t>
             </w:r>
-            <w:proofErr w:type="spellStart"/>
-            <w:r>
-              <w:rPr>
-                <w:rFonts w:ascii="Georgia" w:eastAsia="Times New Roman" w:hAnsi="Georgia" w:cs="Times New Roman"/>
-                <w:color w:val="000000"/>
-                <w:sz w:val="24"/>
-                <w:szCs w:val="24"/>
-                <w:lang w:eastAsia="en-GB"/>
-              </w:rPr>
-              <w:t>Vitó</w:t>
-            </w:r>
-            <w:r>
-              <w:rPr>
-                <w:rFonts w:ascii="Georgia" w:eastAsia="Times New Roman" w:hAnsi="Georgia" w:cs="Times New Roman"/>
-                <w:color w:val="000000"/>
-                <w:sz w:val="24"/>
-                <w:szCs w:val="24"/>
-                <w:lang w:eastAsia="en-GB"/>
-              </w:rPr>
-              <w:t>ria</w:t>
-            </w:r>
-            <w:proofErr w:type="spellEnd"/>
-            <w:r>
-              <w:rPr>
-                <w:rFonts w:ascii="Georgia" w:eastAsia="Times New Roman" w:hAnsi="Georgia" w:cs="Times New Roman"/>
-                <w:color w:val="000000"/>
-                <w:sz w:val="24"/>
-                <w:szCs w:val="24"/>
-                <w:lang w:eastAsia="en-GB"/>
-              </w:rPr>
-              <w:t>, Brazil</w:t>
+            <w:r>
+              <w:rPr>
+                <w:rFonts w:eastAsia="Times New Roman" w:cs="Times New Roman" w:ascii="Georgia" w:hAnsi="Georgia"/>
+                <w:color w:val="000000"/>
+                <w:sz w:val="24"/>
+                <w:szCs w:val="24"/>
+                <w:lang w:eastAsia="en-GB"/>
+              </w:rPr>
+              <w:t>Milsbeek</w:t>
+            </w:r>
+            <w:r>
+              <w:rPr>
+                <w:rFonts w:eastAsia="Times New Roman" w:cs="Times New Roman" w:ascii="Georgia" w:hAnsi="Georgia"/>
+                <w:color w:val="000000"/>
+                <w:sz w:val="24"/>
+                <w:szCs w:val="24"/>
+                <w:lang w:eastAsia="en-GB"/>
+              </w:rPr>
+              <w:t xml:space="preserve">, </w:t>
+            </w:r>
+            <w:r>
+              <w:rPr>
+                <w:rFonts w:eastAsia="Times New Roman" w:cs="Times New Roman" w:ascii="Georgia" w:hAnsi="Georgia"/>
+                <w:color w:val="000000"/>
+                <w:sz w:val="24"/>
+                <w:szCs w:val="24"/>
+                <w:lang w:eastAsia="en-GB"/>
+              </w:rPr>
+              <w:t xml:space="preserve">The Netherlands     </w:t>
             </w:r>
           </w:p>
         </w:tc>
@@ -811,29 +478,41 @@
     </w:tbl>
     <w:p>
       <w:pPr>
-        <w:spacing w:line="240" w:lineRule="auto"/>
+        <w:pStyle w:val="Normal"/>
+        <w:spacing w:lineRule="auto" w:line="240"/>
         <w:rPr>
           <w:sz w:val="24"/>
           <w:szCs w:val="24"/>
         </w:rPr>
       </w:pPr>
+      <w:r>
+        <w:rPr>
+          <w:sz w:val="24"/>
+          <w:szCs w:val="24"/>
+        </w:rPr>
+      </w:r>
     </w:p>
     <w:p>
       <w:pPr>
-        <w:spacing w:line="240" w:lineRule="auto"/>
+        <w:pStyle w:val="Normal"/>
+        <w:spacing w:lineRule="auto" w:line="240"/>
         <w:rPr>
           <w:sz w:val="24"/>
           <w:szCs w:val="24"/>
         </w:rPr>
       </w:pPr>
+      <w:r>
+        <w:rPr>
+          <w:sz w:val="24"/>
+          <w:szCs w:val="24"/>
+        </w:rPr>
+      </w:r>
     </w:p>
     <w:p>
       <w:pPr>
-        <w:spacing w:line="240" w:lineRule="auto"/>
-        <w:rPr>
-          <w:sz w:val="24"/>
-          <w:szCs w:val="24"/>
-        </w:rPr>
+        <w:pStyle w:val="Normal"/>
+        <w:spacing w:lineRule="auto" w:line="240" w:before="0" w:after="160"/>
+        <w:rPr/>
       </w:pPr>
       <w:r>
         <w:rPr>
@@ -843,7 +522,6 @@
           <w:sz w:val="24"/>
           <w:szCs w:val="24"/>
         </w:rPr>
-        <w:lastRenderedPageBreak/>
         <w:t>Supervisor</w:t>
       </w:r>
       <w:r>
@@ -854,8 +532,8 @@
           <w:szCs w:val="24"/>
         </w:rPr>
         <w:br/>
-      </w:r>
-      <w:proofErr w:type="spellStart"/>
+        <w:t xml:space="preserve">Prof. </w:t>
+      </w:r>
       <w:r>
         <w:rPr>
           <w:rFonts w:ascii="Georgia" w:hAnsi="Georgia"/>
@@ -863,53 +541,27 @@
           <w:sz w:val="24"/>
           <w:szCs w:val="24"/>
         </w:rPr>
-        <w:t>Prof.</w:t>
-      </w:r>
-      <w:proofErr w:type="spellEnd"/>
-      <w:r>
-        <w:rPr>
+        <w:t>Rampal S. Etienne</w:t>
+      </w:r>
+      <w:r>
+        <w:rPr>
+          <w:rStyle w:val="Appleconvertedspace"/>
           <w:rFonts w:ascii="Georgia" w:hAnsi="Georgia"/>
           <w:color w:val="000000"/>
           <w:sz w:val="24"/>
           <w:szCs w:val="24"/>
         </w:rPr>
-        <w:t xml:space="preserve"> A.M. van Oijen</w:t>
-      </w:r>
-      <w:r>
-        <w:rPr>
-          <w:rStyle w:val="apple-converted-space"/>
+        <w:t> </w:t>
+      </w:r>
+      <w:r>
+        <w:rPr>
           <w:rFonts w:ascii="Georgia" w:hAnsi="Georgia"/>
           <w:color w:val="000000"/>
           <w:sz w:val="24"/>
           <w:szCs w:val="24"/>
         </w:rPr>
-        <w:t> </w:t>
-      </w:r>
-      <w:r>
-        <w:rPr>
-          <w:rFonts w:ascii="Georgia" w:hAnsi="Georgia"/>
-          <w:color w:val="000000"/>
-          <w:sz w:val="24"/>
-          <w:szCs w:val="24"/>
-        </w:rPr>
         <w:br/>
-      </w:r>
-      <w:r>
-        <w:rPr>
-          <w:rFonts w:ascii="Georgia" w:hAnsi="Georgia"/>
-          <w:color w:val="000000"/>
-          <w:sz w:val="24"/>
-          <w:szCs w:val="24"/>
-        </w:rPr>
         <w:br/>
-      </w:r>
-      <w:r>
-        <w:rPr>
-          <w:rFonts w:ascii="Georgia" w:hAnsi="Georgia"/>
-          <w:color w:val="000000"/>
-          <w:sz w:val="24"/>
-          <w:szCs w:val="24"/>
-        </w:rPr>
         <w:br/>
       </w:r>
       <w:r>
@@ -930,6 +582,8 @@
           <w:szCs w:val="24"/>
         </w:rPr>
         <w:br/>
+        <w:br/>
+        <w:t xml:space="preserve">Dr. ?A. </w:t>
       </w:r>
       <w:r>
         <w:rPr>
@@ -938,9 +592,8 @@
           <w:sz w:val="24"/>
           <w:szCs w:val="24"/>
         </w:rPr>
-        <w:br/>
-      </w:r>
-      <w:proofErr w:type="spellStart"/>
+        <w:t>Pigot</w:t>
+      </w:r>
       <w:r>
         <w:rPr>
           <w:rFonts w:ascii="Georgia" w:hAnsi="Georgia"/>
@@ -948,34 +601,7 @@
           <w:sz w:val="24"/>
           <w:szCs w:val="24"/>
         </w:rPr>
-        <w:t>Dr.</w:t>
-      </w:r>
-      <w:proofErr w:type="spellEnd"/>
-      <w:r>
-        <w:rPr>
-          <w:rFonts w:ascii="Georgia" w:hAnsi="Georgia"/>
-          <w:color w:val="000000"/>
-          <w:sz w:val="24"/>
-          <w:szCs w:val="24"/>
-        </w:rPr>
-        <w:t xml:space="preserve"> A. Robinson</w:t>
-      </w:r>
-      <w:r>
-        <w:rPr>
-          <w:rFonts w:ascii="Georgia" w:hAnsi="Georgia"/>
-          <w:color w:val="000000"/>
-          <w:sz w:val="24"/>
-          <w:szCs w:val="24"/>
-        </w:rPr>
         <w:br/>
-      </w:r>
-      <w:r>
-        <w:rPr>
-          <w:rFonts w:ascii="Georgia" w:hAnsi="Georgia"/>
-          <w:color w:val="000000"/>
-          <w:sz w:val="24"/>
-          <w:szCs w:val="24"/>
-        </w:rPr>
         <w:br/>
       </w:r>
       <w:r>
@@ -996,18 +622,18 @@
           <w:szCs w:val="24"/>
         </w:rPr>
         <w:br/>
-      </w:r>
-      <w:proofErr w:type="spellStart"/>
-      <w:r>
-        <w:rPr>
+        <w:t>Prof. ?B. Poolman</w:t>
+      </w:r>
+      <w:r>
+        <w:rPr>
+          <w:rStyle w:val="Appleconvertedspace"/>
           <w:rFonts w:ascii="Georgia" w:hAnsi="Georgia"/>
           <w:color w:val="000000"/>
           <w:sz w:val="24"/>
           <w:szCs w:val="24"/>
         </w:rPr>
-        <w:t>Prof.</w:t>
-      </w:r>
-      <w:proofErr w:type="spellEnd"/>
+        <w:t> </w:t>
+      </w:r>
       <w:r>
         <w:rPr>
           <w:rFonts w:ascii="Georgia" w:hAnsi="Georgia"/>
@@ -1015,136 +641,69 @@
           <w:sz w:val="24"/>
           <w:szCs w:val="24"/>
         </w:rPr>
-        <w:t xml:space="preserve"> B. </w:t>
-      </w:r>
-      <w:proofErr w:type="spellStart"/>
-      <w:r>
-        <w:rPr>
+        <w:br/>
+        <w:t>Prof. ?E.J.G. Peterman</w:t>
+      </w:r>
+      <w:r>
+        <w:rPr>
+          <w:rStyle w:val="Appleconvertedspace"/>
           <w:rFonts w:ascii="Georgia" w:hAnsi="Georgia"/>
           <w:color w:val="000000"/>
           <w:sz w:val="24"/>
           <w:szCs w:val="24"/>
         </w:rPr>
-        <w:t>Poolman</w:t>
-      </w:r>
-      <w:proofErr w:type="spellEnd"/>
-      <w:r>
-        <w:rPr>
-          <w:rStyle w:val="apple-converted-space"/>
+        <w:t> </w:t>
+      </w:r>
+      <w:r>
+        <w:rPr>
           <w:rFonts w:ascii="Georgia" w:hAnsi="Georgia"/>
           <w:color w:val="000000"/>
           <w:sz w:val="24"/>
           <w:szCs w:val="24"/>
         </w:rPr>
-        <w:t> </w:t>
-      </w:r>
-      <w:r>
-        <w:rPr>
-          <w:rFonts w:ascii="Georgia" w:hAnsi="Georgia"/>
-          <w:color w:val="000000"/>
-          <w:sz w:val="24"/>
-          <w:szCs w:val="24"/>
-        </w:rPr>
         <w:br/>
-      </w:r>
-      <w:proofErr w:type="spellStart"/>
-      <w:r>
-        <w:rPr>
-          <w:rFonts w:ascii="Georgia" w:hAnsi="Georgia"/>
-          <w:color w:val="000000"/>
-          <w:sz w:val="24"/>
-          <w:szCs w:val="24"/>
-        </w:rPr>
-        <w:t>Prof.</w:t>
-      </w:r>
-      <w:proofErr w:type="spellEnd"/>
-      <w:r>
-        <w:rPr>
-          <w:rFonts w:ascii="Georgia" w:hAnsi="Georgia"/>
-          <w:color w:val="000000"/>
-          <w:sz w:val="24"/>
-          <w:szCs w:val="24"/>
-        </w:rPr>
-        <w:t xml:space="preserve"> E.J.G. Peterman</w:t>
-      </w:r>
-      <w:r>
-        <w:rPr>
-          <w:rStyle w:val="apple-converted-space"/>
-          <w:rFonts w:ascii="Georgia" w:hAnsi="Georgia"/>
-          <w:color w:val="000000"/>
-          <w:sz w:val="24"/>
-          <w:szCs w:val="24"/>
-        </w:rPr>
-        <w:t> </w:t>
-      </w:r>
-      <w:r>
-        <w:rPr>
-          <w:rFonts w:ascii="Georgia" w:hAnsi="Georgia"/>
-          <w:color w:val="000000"/>
-          <w:sz w:val="24"/>
-          <w:szCs w:val="24"/>
-        </w:rPr>
-        <w:br/>
-      </w:r>
-      <w:proofErr w:type="spellStart"/>
-      <w:r>
-        <w:rPr>
-          <w:rFonts w:ascii="Georgia" w:hAnsi="Georgia"/>
-          <w:color w:val="000000"/>
-          <w:sz w:val="24"/>
-          <w:szCs w:val="24"/>
-        </w:rPr>
-        <w:t>Prof.</w:t>
-      </w:r>
-      <w:proofErr w:type="spellEnd"/>
-      <w:r>
-        <w:rPr>
-          <w:rFonts w:ascii="Georgia" w:hAnsi="Georgia"/>
-          <w:color w:val="000000"/>
-          <w:sz w:val="24"/>
-          <w:szCs w:val="24"/>
-        </w:rPr>
-        <w:t xml:space="preserve"> P.L. Foster</w:t>
+        <w:t>Prof. ?P.L. Foster</w:t>
       </w:r>
     </w:p>
     <w:sectPr>
+      <w:type w:val="nextPage"/>
       <w:pgSz w:w="11906" w:h="16838"/>
-      <w:pgMar w:top="1440" w:right="1440" w:bottom="1440" w:left="1440" w:header="708" w:footer="708" w:gutter="0"/>
-      <w:cols w:space="708"/>
-      <w:docGrid w:linePitch="360"/>
+      <w:pgMar w:left="1440" w:right="1440" w:header="0" w:top="1440" w:footer="0" w:bottom="1440" w:gutter="0"/>
+      <w:pgNumType w:fmt="decimal"/>
+      <w:formProt w:val="false"/>
+      <w:textDirection w:val="lrTb"/>
+      <w:docGrid w:type="default" w:linePitch="360" w:charSpace="4096"/>
     </w:sectPr>
   </w:body>
 </w:document>
 </file>
 
 <file path=word/styles.xml><?xml version="1.0" encoding="utf-8"?>
-<w:styles xmlns:mc="http://schemas.openxmlformats.org/markup-compatibility/2006" xmlns:r="http://schemas.openxmlformats.org/officeDocument/2006/relationships" xmlns:w="http://schemas.openxmlformats.org/wordprocessingml/2006/main" xmlns:w14="http://schemas.microsoft.com/office/word/2010/wordml" xmlns:w15="http://schemas.microsoft.com/office/word/2012/wordml" mc:Ignorable="w14 w15">
+<w:styles xmlns:w="http://schemas.openxmlformats.org/wordprocessingml/2006/main" xmlns:w14="http://schemas.microsoft.com/office/word/2010/wordml" xmlns:mc="http://schemas.openxmlformats.org/markup-compatibility/2006" mc:Ignorable="w14">
   <w:docDefaults>
     <w:rPrDefault>
       <w:rPr>
-        <w:rFonts w:asciiTheme="minorHAnsi" w:eastAsiaTheme="minorHAnsi" w:hAnsiTheme="minorHAnsi" w:cstheme="minorBidi"/>
+        <w:rFonts w:ascii="Calibri" w:hAnsi="Calibri" w:eastAsia="Calibri" w:cs="" w:asciiTheme="minorHAnsi" w:cstheme="minorBidi" w:eastAsiaTheme="minorHAnsi" w:hAnsiTheme="minorHAnsi"/>
         <w:sz w:val="22"/>
         <w:szCs w:val="22"/>
         <w:lang w:val="en-GB" w:eastAsia="en-US" w:bidi="ar-SA"/>
       </w:rPr>
     </w:rPrDefault>
     <w:pPrDefault>
-      <w:pPr>
-        <w:spacing w:after="160" w:line="259" w:lineRule="auto"/>
-      </w:pPr>
+      <w:pPr/>
     </w:pPrDefault>
   </w:docDefaults>
   <w:latentStyles w:defLockedState="0" w:defUIPriority="99" w:defSemiHidden="0" w:defUnhideWhenUsed="0" w:defQFormat="0" w:count="371">
     <w:lsdException w:name="Normal" w:uiPriority="0" w:qFormat="1"/>
     <w:lsdException w:name="heading 1" w:uiPriority="9" w:qFormat="1"/>
-    <w:lsdException w:name="heading 2" w:semiHidden="1" w:uiPriority="9" w:unhideWhenUsed="1" w:qFormat="1"/>
-    <w:lsdException w:name="heading 3" w:semiHidden="1" w:uiPriority="9" w:unhideWhenUsed="1" w:qFormat="1"/>
-    <w:lsdException w:name="heading 4" w:semiHidden="1" w:uiPriority="9" w:unhideWhenUsed="1" w:qFormat="1"/>
-    <w:lsdException w:name="heading 5" w:semiHidden="1" w:uiPriority="9" w:unhideWhenUsed="1" w:qFormat="1"/>
-    <w:lsdException w:name="heading 6" w:semiHidden="1" w:uiPriority="9" w:unhideWhenUsed="1" w:qFormat="1"/>
-    <w:lsdException w:name="heading 7" w:semiHidden="1" w:uiPriority="9" w:unhideWhenUsed="1" w:qFormat="1"/>
-    <w:lsdException w:name="heading 8" w:semiHidden="1" w:uiPriority="9" w:unhideWhenUsed="1" w:qFormat="1"/>
-    <w:lsdException w:name="heading 9" w:semiHidden="1" w:uiPriority="9" w:unhideWhenUsed="1" w:qFormat="1"/>
+    <w:lsdException w:name="heading 2" w:uiPriority="9" w:semiHidden="1" w:unhideWhenUsed="1" w:qFormat="1"/>
+    <w:lsdException w:name="heading 3" w:uiPriority="9" w:semiHidden="1" w:unhideWhenUsed="1" w:qFormat="1"/>
+    <w:lsdException w:name="heading 4" w:uiPriority="9" w:semiHidden="1" w:unhideWhenUsed="1" w:qFormat="1"/>
+    <w:lsdException w:name="heading 5" w:uiPriority="9" w:semiHidden="1" w:unhideWhenUsed="1" w:qFormat="1"/>
+    <w:lsdException w:name="heading 6" w:uiPriority="9" w:semiHidden="1" w:unhideWhenUsed="1" w:qFormat="1"/>
+    <w:lsdException w:name="heading 7" w:uiPriority="9" w:semiHidden="1" w:unhideWhenUsed="1" w:qFormat="1"/>
+    <w:lsdException w:name="heading 8" w:uiPriority="9" w:semiHidden="1" w:unhideWhenUsed="1" w:qFormat="1"/>
+    <w:lsdException w:name="heading 9" w:uiPriority="9" w:semiHidden="1" w:unhideWhenUsed="1" w:qFormat="1"/>
     <w:lsdException w:name="index 1" w:semiHidden="1" w:unhideWhenUsed="1"/>
     <w:lsdException w:name="index 2" w:semiHidden="1" w:unhideWhenUsed="1"/>
     <w:lsdException w:name="index 3" w:semiHidden="1" w:unhideWhenUsed="1"/>
@@ -1154,22 +713,22 @@
     <w:lsdException w:name="index 7" w:semiHidden="1" w:unhideWhenUsed="1"/>
     <w:lsdException w:name="index 8" w:semiHidden="1" w:unhideWhenUsed="1"/>
     <w:lsdException w:name="index 9" w:semiHidden="1" w:unhideWhenUsed="1"/>
-    <w:lsdException w:name="toc 1" w:semiHidden="1" w:uiPriority="39" w:unhideWhenUsed="1"/>
-    <w:lsdException w:name="toc 2" w:semiHidden="1" w:uiPriority="39" w:unhideWhenUsed="1"/>
-    <w:lsdException w:name="toc 3" w:semiHidden="1" w:uiPriority="39" w:unhideWhenUsed="1"/>
-    <w:lsdException w:name="toc 4" w:semiHidden="1" w:uiPriority="39" w:unhideWhenUsed="1"/>
-    <w:lsdException w:name="toc 5" w:semiHidden="1" w:uiPriority="39" w:unhideWhenUsed="1"/>
-    <w:lsdException w:name="toc 6" w:semiHidden="1" w:uiPriority="39" w:unhideWhenUsed="1"/>
-    <w:lsdException w:name="toc 7" w:semiHidden="1" w:uiPriority="39" w:unhideWhenUsed="1"/>
-    <w:lsdException w:name="toc 8" w:semiHidden="1" w:uiPriority="39" w:unhideWhenUsed="1"/>
-    <w:lsdException w:name="toc 9" w:semiHidden="1" w:uiPriority="39" w:unhideWhenUsed="1"/>
+    <w:lsdException w:name="toc 1" w:uiPriority="39" w:semiHidden="1" w:unhideWhenUsed="1"/>
+    <w:lsdException w:name="toc 2" w:uiPriority="39" w:semiHidden="1" w:unhideWhenUsed="1"/>
+    <w:lsdException w:name="toc 3" w:uiPriority="39" w:semiHidden="1" w:unhideWhenUsed="1"/>
+    <w:lsdException w:name="toc 4" w:uiPriority="39" w:semiHidden="1" w:unhideWhenUsed="1"/>
+    <w:lsdException w:name="toc 5" w:uiPriority="39" w:semiHidden="1" w:unhideWhenUsed="1"/>
+    <w:lsdException w:name="toc 6" w:uiPriority="39" w:semiHidden="1" w:unhideWhenUsed="1"/>
+    <w:lsdException w:name="toc 7" w:uiPriority="39" w:semiHidden="1" w:unhideWhenUsed="1"/>
+    <w:lsdException w:name="toc 8" w:uiPriority="39" w:semiHidden="1" w:unhideWhenUsed="1"/>
+    <w:lsdException w:name="toc 9" w:uiPriority="39" w:semiHidden="1" w:unhideWhenUsed="1"/>
     <w:lsdException w:name="Normal Indent" w:semiHidden="1" w:unhideWhenUsed="1"/>
     <w:lsdException w:name="footnote text" w:semiHidden="1" w:unhideWhenUsed="1"/>
     <w:lsdException w:name="annotation text" w:semiHidden="1" w:unhideWhenUsed="1"/>
     <w:lsdException w:name="header" w:semiHidden="1" w:unhideWhenUsed="1"/>
     <w:lsdException w:name="footer" w:semiHidden="1" w:unhideWhenUsed="1"/>
     <w:lsdException w:name="index heading" w:semiHidden="1" w:unhideWhenUsed="1"/>
-    <w:lsdException w:name="caption" w:semiHidden="1" w:uiPriority="35" w:unhideWhenUsed="1" w:qFormat="1"/>
+    <w:lsdException w:name="caption" w:uiPriority="35" w:semiHidden="1" w:unhideWhenUsed="1" w:qFormat="1"/>
     <w:lsdException w:name="table of figures" w:semiHidden="1" w:unhideWhenUsed="1"/>
     <w:lsdException w:name="envelope address" w:semiHidden="1" w:unhideWhenUsed="1"/>
     <w:lsdException w:name="envelope return" w:semiHidden="1" w:unhideWhenUsed="1"/>
@@ -1200,7 +759,7 @@
     <w:lsdException w:name="Title" w:uiPriority="10" w:qFormat="1"/>
     <w:lsdException w:name="Closing" w:semiHidden="1" w:unhideWhenUsed="1"/>
     <w:lsdException w:name="Signature" w:semiHidden="1" w:unhideWhenUsed="1"/>
-    <w:lsdException w:name="Default Paragraph Font" w:semiHidden="1" w:uiPriority="1" w:unhideWhenUsed="1"/>
+    <w:lsdException w:name="Default Paragraph Font" w:uiPriority="1" w:semiHidden="1" w:unhideWhenUsed="1"/>
     <w:lsdException w:name="Body Text" w:semiHidden="1" w:unhideWhenUsed="1"/>
     <w:lsdException w:name="Body Text Indent" w:semiHidden="1" w:unhideWhenUsed="1"/>
     <w:lsdException w:name="List Continue" w:semiHidden="1" w:unhideWhenUsed="1"/>
@@ -1400,8 +959,8 @@
     <w:lsdException w:name="Subtle Reference" w:uiPriority="31" w:qFormat="1"/>
     <w:lsdException w:name="Intense Reference" w:uiPriority="32" w:qFormat="1"/>
     <w:lsdException w:name="Book Title" w:uiPriority="33" w:qFormat="1"/>
-    <w:lsdException w:name="Bibliography" w:semiHidden="1" w:uiPriority="37" w:unhideWhenUsed="1"/>
-    <w:lsdException w:name="TOC Heading" w:semiHidden="1" w:uiPriority="39" w:unhideWhenUsed="1" w:qFormat="1"/>
+    <w:lsdException w:name="Bibliography" w:uiPriority="37" w:semiHidden="1" w:unhideWhenUsed="1"/>
+    <w:lsdException w:name="TOC Heading" w:uiPriority="39" w:semiHidden="1" w:unhideWhenUsed="1" w:qFormat="1"/>
     <w:lsdException w:name="Plain Table 1" w:uiPriority="41"/>
     <w:lsdException w:name="Plain Table 2" w:uiPriority="42"/>
     <w:lsdException w:name="Plain Table 3" w:uiPriority="43"/>
@@ -1507,15 +1066,114 @@
     <w:lsdException w:name="List Table 6 Colorful Accent 6" w:uiPriority="51"/>
     <w:lsdException w:name="List Table 7 Colorful Accent 6" w:uiPriority="52"/>
   </w:latentStyles>
-  <w:style w:type="paragraph" w:default="1" w:styleId="Normal">
+  <w:style w:type="paragraph" w:styleId="Normal" w:default="1">
     <w:name w:val="Normal"/>
     <w:qFormat/>
+    <w:pPr>
+      <w:widowControl/>
+      <w:bidi w:val="0"/>
+      <w:spacing w:lineRule="auto" w:line="259" w:before="0" w:after="160"/>
+      <w:jc w:val="left"/>
+    </w:pPr>
+    <w:rPr>
+      <w:rFonts w:ascii="Calibri" w:hAnsi="Calibri" w:eastAsia="Calibri" w:cs="" w:asciiTheme="minorHAnsi" w:cstheme="minorBidi" w:eastAsiaTheme="minorHAnsi" w:hAnsiTheme="minorHAnsi"/>
+      <w:color w:val="auto"/>
+      <w:kern w:val="0"/>
+      <w:sz w:val="22"/>
+      <w:szCs w:val="22"/>
+      <w:lang w:val="en-GB" w:eastAsia="en-US" w:bidi="ar-SA"/>
+    </w:rPr>
   </w:style>
-  <w:style w:type="character" w:default="1" w:styleId="DefaultParagraphFont">
+  <w:style w:type="character" w:styleId="DefaultParagraphFont" w:default="1">
     <w:name w:val="Default Paragraph Font"/>
     <w:uiPriority w:val="1"/>
     <w:semiHidden/>
     <w:unhideWhenUsed/>
+    <w:qFormat/>
+    <w:rPr/>
+  </w:style>
+  <w:style w:type="character" w:styleId="Strong">
+    <w:name w:val="Strong"/>
+    <w:basedOn w:val="DefaultParagraphFont"/>
+    <w:uiPriority w:val="22"/>
+    <w:qFormat/>
+    <w:rsid w:val="00980f28"/>
+    <w:rPr>
+      <w:b/>
+      <w:bCs/>
+    </w:rPr>
+  </w:style>
+  <w:style w:type="character" w:styleId="Appleconvertedspace" w:customStyle="1">
+    <w:name w:val="apple-converted-space"/>
+    <w:basedOn w:val="DefaultParagraphFont"/>
+    <w:qFormat/>
+    <w:rsid w:val="00980f28"/>
+    <w:rPr/>
+  </w:style>
+  <w:style w:type="paragraph" w:styleId="Heading">
+    <w:name w:val="Heading"/>
+    <w:basedOn w:val="Normal"/>
+    <w:next w:val="TextBody"/>
+    <w:qFormat/>
+    <w:pPr>
+      <w:keepNext w:val="true"/>
+      <w:spacing w:before="240" w:after="120"/>
+    </w:pPr>
+    <w:rPr>
+      <w:rFonts w:ascii="Liberation Sans" w:hAnsi="Liberation Sans" w:eastAsia="Noto Sans CJK SC Regular" w:cs="FreeSans"/>
+      <w:sz w:val="28"/>
+      <w:szCs w:val="28"/>
+    </w:rPr>
+  </w:style>
+  <w:style w:type="paragraph" w:styleId="TextBody">
+    <w:name w:val="Body Text"/>
+    <w:basedOn w:val="Normal"/>
+    <w:pPr>
+      <w:spacing w:lineRule="auto" w:line="288" w:before="0" w:after="140"/>
+    </w:pPr>
+    <w:rPr/>
+  </w:style>
+  <w:style w:type="paragraph" w:styleId="List">
+    <w:name w:val="List"/>
+    <w:basedOn w:val="TextBody"/>
+    <w:pPr/>
+    <w:rPr>
+      <w:rFonts w:cs="FreeSans"/>
+    </w:rPr>
+  </w:style>
+  <w:style w:type="paragraph" w:styleId="Caption">
+    <w:name w:val="Caption"/>
+    <w:basedOn w:val="Normal"/>
+    <w:qFormat/>
+    <w:pPr>
+      <w:suppressLineNumbers/>
+      <w:spacing w:before="120" w:after="120"/>
+    </w:pPr>
+    <w:rPr>
+      <w:rFonts w:cs="FreeSans"/>
+      <w:i/>
+      <w:iCs/>
+      <w:sz w:val="24"/>
+      <w:szCs w:val="24"/>
+    </w:rPr>
+  </w:style>
+  <w:style w:type="paragraph" w:styleId="Index">
+    <w:name w:val="Index"/>
+    <w:basedOn w:val="Normal"/>
+    <w:qFormat/>
+    <w:pPr>
+      <w:suppressLineNumbers/>
+    </w:pPr>
+    <w:rPr>
+      <w:rFonts w:cs="FreeSans"/>
+    </w:rPr>
+  </w:style>
+  <w:style w:type="numbering" w:styleId="NoList" w:default="1">
+    <w:name w:val="No List"/>
+    <w:uiPriority w:val="99"/>
+    <w:semiHidden/>
+    <w:unhideWhenUsed/>
+    <w:qFormat/>
   </w:style>
   <w:style w:type="table" w:default="1" w:styleId="TableNormal">
     <w:name w:val="Normal Table"/>
@@ -1531,28 +1189,6 @@
         <w:right w:w="108" w:type="dxa"/>
       </w:tblCellMar>
     </w:tblPr>
-  </w:style>
-  <w:style w:type="numbering" w:default="1" w:styleId="NoList">
-    <w:name w:val="No List"/>
-    <w:uiPriority w:val="99"/>
-    <w:semiHidden/>
-    <w:unhideWhenUsed/>
-  </w:style>
-  <w:style w:type="character" w:styleId="Strong">
-    <w:name w:val="Strong"/>
-    <w:basedOn w:val="DefaultParagraphFont"/>
-    <w:uiPriority w:val="22"/>
-    <w:qFormat/>
-    <w:rsid w:val="00980F28"/>
-    <w:rPr>
-      <w:b/>
-      <w:bCs/>
-    </w:rPr>
-  </w:style>
-  <w:style w:type="character" w:customStyle="1" w:styleId="apple-converted-space">
-    <w:name w:val="apple-converted-space"/>
-    <w:basedOn w:val="DefaultParagraphFont"/>
-    <w:rsid w:val="00980F28"/>
   </w:style>
 </w:styles>
 </file>
